--- a/Test doc.docx
+++ b/Test doc.docx
@@ -8,9 +8,13 @@
       </w:r>
     </w:p>
     <w:p>
+      <w:r>
+        <w:t>Еще раз добавлена новая строка</w:t>
+      </w:r>
       <w:bookmarkStart w:id="0" w:name="_GoBack"/>
       <w:bookmarkEnd w:id="0"/>
     </w:p>
+    <w:p/>
     <w:sectPr>
       <w:pgSz w:w="11906" w:h="16838"/>
       <w:pgMar w:top="1134" w:right="850" w:bottom="1134" w:left="1701" w:header="708" w:footer="708" w:gutter="0"/>

--- a/Test doc.docx
+++ b/Test doc.docx
@@ -8,8 +8,19 @@
       </w:r>
     </w:p>
     <w:p>
+      <w:pPr>
+        <w:rPr>
+          <w:lang w:val="en-GB"/>
+        </w:rPr>
+      </w:pPr>
       <w:r>
         <w:t>Еще раз добавлена новая строка</w:t>
+      </w:r>
+      <w:r>
+        <w:rPr>
+          <w:lang w:val="en-GB"/>
+        </w:rPr>
+        <w:t xml:space="preserve"> fdg</w:t>
       </w:r>
       <w:bookmarkStart w:id="0" w:name="_GoBack"/>
       <w:bookmarkEnd w:id="0"/>
